--- a/Circle-of-Influence - Requirements.docx
+++ b/Circle-of-Influence - Requirements.docx
@@ -47,23 +47,7 @@
           <w:b/>
           <w:bCs/>
         </w:rPr>
-        <w:t xml:space="preserve">A </w:t>
-      </w:r>
-      <w:r>
-        <w:rPr>
-          <w:rFonts w:ascii="Times New Roman" w:hAnsi="Times New Roman" w:cs="Times New Roman"/>
-          <w:b/>
-          <w:bCs/>
-        </w:rPr>
-        <w:t>Laravel</w:t>
-      </w:r>
-      <w:r>
-        <w:rPr>
-          <w:rFonts w:ascii="Times New Roman" w:hAnsi="Times New Roman" w:cs="Times New Roman"/>
-          <w:b/>
-          <w:bCs/>
-        </w:rPr>
-        <w:t>-web development project based on the idea of "Circle of Influence in Life"</w:t>
+        <w:t>A Laravel-web development project based on the idea of "Circle of Influence in Life"</w:t>
       </w:r>
     </w:p>
     <w:p>
@@ -158,7 +142,13 @@
         <w:rPr>
           <w:rFonts w:ascii="Times New Roman" w:hAnsi="Times New Roman" w:cs="Times New Roman"/>
         </w:rPr>
-        <w:t>DBMS – Neo4j (Clients Preference - MariaDB / PostgreSQL)</w:t>
+        <w:t xml:space="preserve">DBMS – </w:t>
+      </w:r>
+      <w:r>
+        <w:rPr>
+          <w:rFonts w:ascii="Times New Roman" w:hAnsi="Times New Roman" w:cs="Times New Roman"/>
+        </w:rPr>
+        <w:t>MySQL</w:t>
       </w:r>
     </w:p>
     <w:p>
